--- a/D4_PratikSatpute_62758.docx
+++ b/D4_PratikSatpute_62758.docx
@@ -2961,6 +2961,214 @@
                     <a:xfrm>
                       <a:off x="0" y="0"/>
                       <a:ext cx="5943600" cy="3147060"/>
+                    </a:xfrm>
+                    <a:prstGeom prst="rect">
+                      <a:avLst/>
+                    </a:prstGeom>
+                  </pic:spPr>
+                </pic:pic>
+              </a:graphicData>
+            </a:graphic>
+          </wp:inline>
+        </w:drawing>
+      </w:r>
+    </w:p>
+    <w:p>
+      <w:pPr>
+        <w:pStyle w:val="NormalWeb"/>
+        <w:shd w:val="clear" w:color="auto" w:fill="FFFFFF"/>
+        <w:spacing w:before="0" w:beforeAutospacing="0"/>
+        <w:ind w:left="360"/>
+        <w:rPr>
+          <w:rFonts w:asciiTheme="minorHAnsi" w:hAnsiTheme="minorHAnsi" w:cstheme="minorHAnsi"/>
+          <w:color w:val="3A3A3A"/>
+          <w:sz w:val="28"/>
+          <w:szCs w:val="28"/>
+          <w:shd w:val="clear" w:color="auto" w:fill="FFFFFF"/>
+        </w:rPr>
+      </w:pPr>
+    </w:p>
+    <w:p>
+      <w:pPr>
+        <w:pStyle w:val="NormalWeb"/>
+        <w:numPr>
+          <w:ilvl w:val="0"/>
+          <w:numId w:val="1"/>
+        </w:numPr>
+        <w:shd w:val="clear" w:color="auto" w:fill="FFFFFF"/>
+        <w:spacing w:before="0" w:beforeAutospacing="0"/>
+        <w:rPr>
+          <w:rFonts w:ascii="Segoe UI" w:hAnsi="Segoe UI" w:cs="Segoe UI"/>
+          <w:b/>
+          <w:color w:val="3A3A3A"/>
+          <w:sz w:val="28"/>
+          <w:szCs w:val="28"/>
+          <w:shd w:val="clear" w:color="auto" w:fill="FFFFFF"/>
+        </w:rPr>
+      </w:pPr>
+      <w:r>
+        <w:rPr>
+          <w:rFonts w:ascii="Segoe UI" w:hAnsi="Segoe UI" w:cs="Segoe UI"/>
+          <w:b/>
+          <w:color w:val="3A3A3A"/>
+          <w:sz w:val="28"/>
+          <w:szCs w:val="28"/>
+          <w:shd w:val="clear" w:color="auto" w:fill="FFFFFF"/>
+        </w:rPr>
+        <w:t>List all the Players who are located in Lucknow.</w:t>
+      </w:r>
+    </w:p>
+    <w:p>
+      <w:pPr>
+        <w:pStyle w:val="NormalWeb"/>
+        <w:shd w:val="clear" w:color="auto" w:fill="FFFFFF"/>
+        <w:spacing w:before="0" w:beforeAutospacing="0"/>
+        <w:ind w:left="360"/>
+        <w:rPr>
+          <w:sz w:val="28"/>
+          <w:szCs w:val="28"/>
+        </w:rPr>
+      </w:pPr>
+      <w:proofErr w:type="spellStart"/>
+      <w:r>
+        <w:rPr>
+          <w:rFonts w:ascii="Segoe UI" w:hAnsi="Segoe UI" w:cs="Segoe UI"/>
+          <w:b/>
+          <w:color w:val="3A3A3A"/>
+          <w:sz w:val="28"/>
+          <w:szCs w:val="28"/>
+          <w:shd w:val="clear" w:color="auto" w:fill="FFFFFF"/>
+        </w:rPr>
+        <w:t>Ans</w:t>
+      </w:r>
+      <w:proofErr w:type="spellEnd"/>
+      <w:r>
+        <w:rPr>
+          <w:rFonts w:ascii="Segoe UI" w:hAnsi="Segoe UI" w:cs="Segoe UI"/>
+          <w:b/>
+          <w:color w:val="3A3A3A"/>
+          <w:sz w:val="28"/>
+          <w:szCs w:val="28"/>
+          <w:shd w:val="clear" w:color="auto" w:fill="FFFFFF"/>
+        </w:rPr>
+        <w:t>:</w:t>
+      </w:r>
+      <w:r>
+        <w:rPr>
+          <w:rFonts w:ascii="Segoe UI" w:hAnsi="Segoe UI" w:cs="Segoe UI"/>
+          <w:b/>
+          <w:color w:val="3A3A3A"/>
+          <w:sz w:val="28"/>
+          <w:szCs w:val="28"/>
+          <w:shd w:val="clear" w:color="auto" w:fill="FFFFFF"/>
+        </w:rPr>
+        <w:t xml:space="preserve"> </w:t>
+      </w:r>
+      <w:r>
+        <w:rPr>
+          <w:rFonts w:ascii="Segoe UI" w:hAnsi="Segoe UI" w:cs="Segoe UI"/>
+          <w:color w:val="3A3A3A"/>
+          <w:sz w:val="28"/>
+          <w:szCs w:val="28"/>
+          <w:shd w:val="clear" w:color="auto" w:fill="FFFFFF"/>
+        </w:rPr>
+        <w:t xml:space="preserve">Select * from </w:t>
+      </w:r>
+      <w:proofErr w:type="spellStart"/>
+      <w:r>
+        <w:rPr>
+          <w:rFonts w:ascii="Segoe UI" w:hAnsi="Segoe UI" w:cs="Segoe UI"/>
+          <w:color w:val="3A3A3A"/>
+          <w:sz w:val="28"/>
+          <w:szCs w:val="28"/>
+          <w:shd w:val="clear" w:color="auto" w:fill="FFFFFF"/>
+        </w:rPr>
+        <w:t>emp_tb</w:t>
+      </w:r>
+      <w:proofErr w:type="spellEnd"/>
+      <w:r>
+        <w:rPr>
+          <w:rFonts w:ascii="Segoe UI" w:hAnsi="Segoe UI" w:cs="Segoe UI"/>
+          <w:color w:val="3A3A3A"/>
+          <w:sz w:val="28"/>
+          <w:szCs w:val="28"/>
+          <w:shd w:val="clear" w:color="auto" w:fill="FFFFFF"/>
+        </w:rPr>
+        <w:t xml:space="preserve"> where city =</w:t>
+      </w:r>
+      <w:r>
+        <w:rPr>
+          <w:sz w:val="28"/>
+          <w:szCs w:val="28"/>
+        </w:rPr>
+        <w:t>'</w:t>
+      </w:r>
+      <w:r>
+        <w:rPr>
+          <w:rFonts w:asciiTheme="minorHAnsi" w:hAnsiTheme="minorHAnsi" w:cstheme="minorHAnsi"/>
+          <w:sz w:val="28"/>
+          <w:szCs w:val="28"/>
+        </w:rPr>
+        <w:t>Lucknow</w:t>
+      </w:r>
+      <w:r>
+        <w:rPr>
+          <w:sz w:val="28"/>
+          <w:szCs w:val="28"/>
+        </w:rPr>
+        <w:t>'</w:t>
+      </w:r>
+      <w:r>
+        <w:rPr>
+          <w:sz w:val="28"/>
+          <w:szCs w:val="28"/>
+        </w:rPr>
+        <w:t>;</w:t>
+      </w:r>
+    </w:p>
+    <w:p>
+      <w:pPr>
+        <w:pStyle w:val="NormalWeb"/>
+        <w:shd w:val="clear" w:color="auto" w:fill="FFFFFF"/>
+        <w:spacing w:before="0" w:beforeAutospacing="0"/>
+        <w:ind w:left="360"/>
+        <w:rPr>
+          <w:rFonts w:asciiTheme="minorHAnsi" w:hAnsiTheme="minorHAnsi" w:cstheme="minorHAnsi"/>
+          <w:color w:val="3A3A3A"/>
+          <w:sz w:val="28"/>
+          <w:szCs w:val="28"/>
+          <w:shd w:val="clear" w:color="auto" w:fill="FFFFFF"/>
+        </w:rPr>
+      </w:pPr>
+      <w:r>
+        <w:rPr>
+          <w:noProof/>
+        </w:rPr>
+        <w:drawing>
+          <wp:inline distT="0" distB="0" distL="0" distR="0" wp14:anchorId="64E7C077" wp14:editId="2570D69F">
+            <wp:extent cx="5943600" cy="3058795"/>
+            <wp:effectExtent l="0" t="0" r="0" b="8255"/>
+            <wp:docPr id="12" name="Picture 12"/>
+            <wp:cNvGraphicFramePr>
+              <a:graphicFrameLocks xmlns:a="http://schemas.openxmlformats.org/drawingml/2006/main" noChangeAspect="1"/>
+            </wp:cNvGraphicFramePr>
+            <a:graphic xmlns:a="http://schemas.openxmlformats.org/drawingml/2006/main">
+              <a:graphicData uri="http://schemas.openxmlformats.org/drawingml/2006/picture">
+                <pic:pic xmlns:pic="http://schemas.openxmlformats.org/drawingml/2006/picture">
+                  <pic:nvPicPr>
+                    <pic:cNvPr id="1" name=""/>
+                    <pic:cNvPicPr/>
+                  </pic:nvPicPr>
+                  <pic:blipFill>
+                    <a:blip r:embed="rId14"/>
+                    <a:stretch>
+                      <a:fillRect/>
+                    </a:stretch>
+                  </pic:blipFill>
+                  <pic:spPr>
+                    <a:xfrm>
+                      <a:off x="0" y="0"/>
+                      <a:ext cx="5943600" cy="3058795"/>
                     </a:xfrm>
                     <a:prstGeom prst="rect">
                       <a:avLst/>

--- a/D4_PratikSatpute_62758.docx
+++ b/D4_PratikSatpute_62758.docx
@@ -3189,6 +3189,279 @@
         <w:ind w:left="360"/>
         <w:rPr>
           <w:rFonts w:asciiTheme="minorHAnsi" w:hAnsiTheme="minorHAnsi" w:cstheme="minorHAnsi"/>
+          <w:b/>
+          <w:color w:val="3A3A3A"/>
+          <w:sz w:val="28"/>
+          <w:szCs w:val="28"/>
+          <w:shd w:val="clear" w:color="auto" w:fill="FFFFFF"/>
+        </w:rPr>
+      </w:pPr>
+    </w:p>
+    <w:p>
+      <w:pPr>
+        <w:pStyle w:val="NormalWeb"/>
+        <w:numPr>
+          <w:ilvl w:val="0"/>
+          <w:numId w:val="1"/>
+        </w:numPr>
+        <w:shd w:val="clear" w:color="auto" w:fill="FFFFFF"/>
+        <w:spacing w:before="0" w:beforeAutospacing="0"/>
+        <w:rPr>
+          <w:rFonts w:ascii="Segoe UI" w:hAnsi="Segoe UI" w:cs="Segoe UI"/>
+          <w:b/>
+          <w:color w:val="3A3A3A"/>
+          <w:sz w:val="28"/>
+          <w:szCs w:val="28"/>
+          <w:shd w:val="clear" w:color="auto" w:fill="FFFFFF"/>
+        </w:rPr>
+      </w:pPr>
+      <w:r>
+        <w:rPr>
+          <w:rFonts w:ascii="Segoe UI" w:hAnsi="Segoe UI" w:cs="Segoe UI"/>
+          <w:b/>
+          <w:color w:val="3A3A3A"/>
+          <w:sz w:val="28"/>
+          <w:szCs w:val="28"/>
+          <w:shd w:val="clear" w:color="auto" w:fill="FFFFFF"/>
+        </w:rPr>
+        <w:lastRenderedPageBreak/>
+        <w:t>List the Players Name that start with 'R'.</w:t>
+      </w:r>
+    </w:p>
+    <w:p>
+      <w:pPr>
+        <w:pStyle w:val="NormalWeb"/>
+        <w:shd w:val="clear" w:color="auto" w:fill="FFFFFF"/>
+        <w:spacing w:before="0" w:beforeAutospacing="0"/>
+        <w:ind w:left="360"/>
+        <w:rPr>
+          <w:sz w:val="28"/>
+          <w:szCs w:val="28"/>
+        </w:rPr>
+      </w:pPr>
+      <w:proofErr w:type="spellStart"/>
+      <w:r>
+        <w:rPr>
+          <w:rFonts w:ascii="Segoe UI" w:hAnsi="Segoe UI" w:cs="Segoe UI"/>
+          <w:b/>
+          <w:color w:val="3A3A3A"/>
+          <w:sz w:val="28"/>
+          <w:szCs w:val="28"/>
+          <w:shd w:val="clear" w:color="auto" w:fill="FFFFFF"/>
+        </w:rPr>
+        <w:t>Ans</w:t>
+      </w:r>
+      <w:proofErr w:type="spellEnd"/>
+      <w:r>
+        <w:rPr>
+          <w:rFonts w:ascii="Segoe UI" w:hAnsi="Segoe UI" w:cs="Segoe UI"/>
+          <w:b/>
+          <w:color w:val="3A3A3A"/>
+          <w:sz w:val="28"/>
+          <w:szCs w:val="28"/>
+          <w:shd w:val="clear" w:color="auto" w:fill="FFFFFF"/>
+        </w:rPr>
+        <w:t>:</w:t>
+      </w:r>
+      <w:r>
+        <w:rPr>
+          <w:rFonts w:ascii="Segoe UI" w:hAnsi="Segoe UI" w:cs="Segoe UI"/>
+          <w:b/>
+          <w:color w:val="3A3A3A"/>
+          <w:sz w:val="28"/>
+          <w:szCs w:val="28"/>
+          <w:shd w:val="clear" w:color="auto" w:fill="FFFFFF"/>
+        </w:rPr>
+        <w:t xml:space="preserve"> </w:t>
+      </w:r>
+      <w:r>
+        <w:rPr>
+          <w:sz w:val="28"/>
+          <w:szCs w:val="28"/>
+        </w:rPr>
+        <w:t>Sel</w:t>
+      </w:r>
+      <w:r>
+        <w:rPr>
+          <w:sz w:val="28"/>
+          <w:szCs w:val="28"/>
+        </w:rPr>
+        <w:t xml:space="preserve">ect name from </w:t>
+      </w:r>
+      <w:proofErr w:type="spellStart"/>
+      <w:r>
+        <w:rPr>
+          <w:sz w:val="28"/>
+          <w:szCs w:val="28"/>
+        </w:rPr>
+        <w:t>emp_tb</w:t>
+      </w:r>
+      <w:proofErr w:type="spellEnd"/>
+      <w:r>
+        <w:rPr>
+          <w:sz w:val="28"/>
+          <w:szCs w:val="28"/>
+        </w:rPr>
+        <w:t xml:space="preserve"> where name </w:t>
+      </w:r>
+      <w:proofErr w:type="gramStart"/>
+      <w:r>
+        <w:rPr>
+          <w:sz w:val="28"/>
+          <w:szCs w:val="28"/>
+        </w:rPr>
+        <w:t>LIKE</w:t>
+      </w:r>
+      <w:r>
+        <w:rPr>
+          <w:sz w:val="28"/>
+          <w:szCs w:val="28"/>
+        </w:rPr>
+        <w:t>(</w:t>
+      </w:r>
+      <w:proofErr w:type="gramEnd"/>
+      <w:r>
+        <w:rPr>
+          <w:sz w:val="28"/>
+          <w:szCs w:val="28"/>
+        </w:rPr>
+        <w:t>'</w:t>
+      </w:r>
+      <w:r>
+        <w:rPr>
+          <w:sz w:val="28"/>
+          <w:szCs w:val="28"/>
+        </w:rPr>
+        <w:t>R</w:t>
+      </w:r>
+      <w:r>
+        <w:rPr>
+          <w:sz w:val="28"/>
+          <w:szCs w:val="28"/>
+        </w:rPr>
+        <w:t>%');</w:t>
+      </w:r>
+    </w:p>
+    <w:p>
+      <w:pPr>
+        <w:pStyle w:val="NormalWeb"/>
+        <w:shd w:val="clear" w:color="auto" w:fill="FFFFFF"/>
+        <w:spacing w:before="0" w:beforeAutospacing="0"/>
+        <w:ind w:left="360"/>
+        <w:rPr>
+          <w:rFonts w:asciiTheme="minorHAnsi" w:hAnsiTheme="minorHAnsi" w:cstheme="minorHAnsi"/>
+          <w:color w:val="3A3A3A"/>
+          <w:sz w:val="28"/>
+          <w:szCs w:val="28"/>
+          <w:shd w:val="clear" w:color="auto" w:fill="FFFFFF"/>
+        </w:rPr>
+      </w:pPr>
+      <w:r>
+        <w:rPr>
+          <w:noProof/>
+        </w:rPr>
+        <w:drawing>
+          <wp:inline distT="0" distB="0" distL="0" distR="0" wp14:anchorId="39D675B6" wp14:editId="0025AEDE">
+            <wp:extent cx="5943600" cy="3321685"/>
+            <wp:effectExtent l="0" t="0" r="0" b="0"/>
+            <wp:docPr id="13" name="Picture 13"/>
+            <wp:cNvGraphicFramePr>
+              <a:graphicFrameLocks xmlns:a="http://schemas.openxmlformats.org/drawingml/2006/main" noChangeAspect="1"/>
+            </wp:cNvGraphicFramePr>
+            <a:graphic xmlns:a="http://schemas.openxmlformats.org/drawingml/2006/main">
+              <a:graphicData uri="http://schemas.openxmlformats.org/drawingml/2006/picture">
+                <pic:pic xmlns:pic="http://schemas.openxmlformats.org/drawingml/2006/picture">
+                  <pic:nvPicPr>
+                    <pic:cNvPr id="1" name=""/>
+                    <pic:cNvPicPr/>
+                  </pic:nvPicPr>
+                  <pic:blipFill>
+                    <a:blip r:embed="rId15"/>
+                    <a:stretch>
+                      <a:fillRect/>
+                    </a:stretch>
+                  </pic:blipFill>
+                  <pic:spPr>
+                    <a:xfrm>
+                      <a:off x="0" y="0"/>
+                      <a:ext cx="5943600" cy="3321685"/>
+                    </a:xfrm>
+                    <a:prstGeom prst="rect">
+                      <a:avLst/>
+                    </a:prstGeom>
+                  </pic:spPr>
+                </pic:pic>
+              </a:graphicData>
+            </a:graphic>
+          </wp:inline>
+        </w:drawing>
+      </w:r>
+    </w:p>
+    <w:p>
+      <w:pPr>
+        <w:pStyle w:val="NormalWeb"/>
+        <w:shd w:val="clear" w:color="auto" w:fill="FFFFFF"/>
+        <w:spacing w:before="0" w:beforeAutospacing="0"/>
+        <w:rPr>
+          <w:rFonts w:ascii="Segoe UI" w:hAnsi="Segoe UI" w:cs="Segoe UI"/>
+          <w:b/>
+          <w:color w:val="3A3A3A"/>
+          <w:sz w:val="28"/>
+          <w:szCs w:val="28"/>
+        </w:rPr>
+      </w:pPr>
+    </w:p>
+    <w:p>
+      <w:pPr>
+        <w:pStyle w:val="NormalWeb"/>
+        <w:shd w:val="clear" w:color="auto" w:fill="FFFFFF"/>
+        <w:spacing w:before="0" w:beforeAutospacing="0"/>
+        <w:rPr>
+          <w:rFonts w:ascii="Segoe UI" w:hAnsi="Segoe UI" w:cs="Segoe UI"/>
+          <w:b/>
+          <w:color w:val="3A3A3A"/>
+          <w:sz w:val="28"/>
+          <w:szCs w:val="28"/>
+        </w:rPr>
+      </w:pPr>
+    </w:p>
+    <w:p>
+      <w:pPr>
+        <w:pStyle w:val="NormalWeb"/>
+        <w:shd w:val="clear" w:color="auto" w:fill="FFFFFF"/>
+        <w:spacing w:before="0" w:beforeAutospacing="0"/>
+        <w:rPr>
+          <w:rFonts w:ascii="Segoe UI" w:hAnsi="Segoe UI" w:cs="Segoe UI"/>
+          <w:color w:val="3A3A3A"/>
+          <w:sz w:val="23"/>
+          <w:szCs w:val="23"/>
+        </w:rPr>
+      </w:pPr>
+    </w:p>
+    <w:p>
+      <w:pPr>
+        <w:pStyle w:val="NormalWeb"/>
+        <w:shd w:val="clear" w:color="auto" w:fill="FFFFFF"/>
+        <w:spacing w:before="0" w:beforeAutospacing="0"/>
+        <w:ind w:left="360"/>
+        <w:rPr>
+          <w:rFonts w:ascii="Segoe UI" w:hAnsi="Segoe UI" w:cs="Segoe UI"/>
+          <w:b/>
+          <w:color w:val="3A3A3A"/>
+          <w:sz w:val="28"/>
+          <w:szCs w:val="28"/>
+          <w:shd w:val="clear" w:color="auto" w:fill="FFFFFF"/>
+        </w:rPr>
+      </w:pPr>
+    </w:p>
+    <w:p>
+      <w:pPr>
+        <w:pStyle w:val="NormalWeb"/>
+        <w:shd w:val="clear" w:color="auto" w:fill="FFFFFF"/>
+        <w:spacing w:before="0" w:beforeAutospacing="0"/>
+        <w:ind w:left="360"/>
+        <w:rPr>
+          <w:rFonts w:ascii="Segoe UI" w:hAnsi="Segoe UI" w:cs="Segoe UI"/>
           <w:color w:val="3A3A3A"/>
           <w:sz w:val="28"/>
           <w:szCs w:val="28"/>
@@ -3197,6 +3470,33 @@
       </w:pPr>
       <w:bookmarkStart w:id="0" w:name="_GoBack"/>
       <w:bookmarkEnd w:id="0"/>
+    </w:p>
+    <w:p>
+      <w:pPr>
+        <w:pStyle w:val="NormalWeb"/>
+        <w:shd w:val="clear" w:color="auto" w:fill="FFFFFF"/>
+        <w:spacing w:before="0" w:beforeAutospacing="0"/>
+        <w:ind w:left="360"/>
+        <w:rPr>
+          <w:rFonts w:asciiTheme="minorHAnsi" w:hAnsiTheme="minorHAnsi" w:cstheme="minorHAnsi"/>
+          <w:color w:val="3A3A3A"/>
+          <w:sz w:val="28"/>
+          <w:szCs w:val="28"/>
+          <w:shd w:val="clear" w:color="auto" w:fill="FFFFFF"/>
+        </w:rPr>
+      </w:pPr>
+      <w:r>
+        <w:rPr>
+          <w:rFonts w:ascii="Segoe UI" w:hAnsi="Segoe UI" w:cs="Segoe UI"/>
+          <w:b/>
+          <w:color w:val="3A3A3A"/>
+          <w:sz w:val="28"/>
+          <w:szCs w:val="28"/>
+          <w:shd w:val="clear" w:color="auto" w:fill="FFFFFF"/>
+        </w:rPr>
+        <w:tab/>
+        <w:t xml:space="preserve">     </w:t>
+      </w:r>
     </w:p>
     <w:p>
       <w:pPr>

--- a/D4_PratikSatpute_62758.docx
+++ b/D4_PratikSatpute_62758.docx
@@ -3402,18 +3402,24 @@
         <w:pStyle w:val="NormalWeb"/>
         <w:shd w:val="clear" w:color="auto" w:fill="FFFFFF"/>
         <w:spacing w:before="0" w:beforeAutospacing="0"/>
-        <w:rPr>
-          <w:rFonts w:ascii="Segoe UI" w:hAnsi="Segoe UI" w:cs="Segoe UI"/>
-          <w:b/>
-          <w:color w:val="3A3A3A"/>
-          <w:sz w:val="28"/>
-          <w:szCs w:val="28"/>
+        <w:ind w:left="360"/>
+        <w:rPr>
+          <w:rFonts w:asciiTheme="minorHAnsi" w:hAnsiTheme="minorHAnsi" w:cstheme="minorHAnsi"/>
+          <w:b/>
+          <w:color w:val="3A3A3A"/>
+          <w:sz w:val="28"/>
+          <w:szCs w:val="28"/>
+          <w:shd w:val="clear" w:color="auto" w:fill="FFFFFF"/>
         </w:rPr>
       </w:pPr>
     </w:p>
     <w:p>
       <w:pPr>
         <w:pStyle w:val="NormalWeb"/>
+        <w:numPr>
+          <w:ilvl w:val="0"/>
+          <w:numId w:val="1"/>
+        </w:numPr>
         <w:shd w:val="clear" w:color="auto" w:fill="FFFFFF"/>
         <w:spacing w:before="0" w:beforeAutospacing="0"/>
         <w:rPr>
@@ -3422,21 +3428,44 @@
           <w:color w:val="3A3A3A"/>
           <w:sz w:val="28"/>
           <w:szCs w:val="28"/>
-        </w:rPr>
-      </w:pPr>
-    </w:p>
-    <w:p>
-      <w:pPr>
-        <w:pStyle w:val="NormalWeb"/>
-        <w:shd w:val="clear" w:color="auto" w:fill="FFFFFF"/>
-        <w:spacing w:before="0" w:beforeAutospacing="0"/>
-        <w:rPr>
-          <w:rFonts w:ascii="Segoe UI" w:hAnsi="Segoe UI" w:cs="Segoe UI"/>
-          <w:color w:val="3A3A3A"/>
-          <w:sz w:val="23"/>
-          <w:szCs w:val="23"/>
-        </w:rPr>
-      </w:pPr>
+          <w:shd w:val="clear" w:color="auto" w:fill="FFFFFF"/>
+        </w:rPr>
+      </w:pPr>
+      <w:r>
+        <w:rPr>
+          <w:rFonts w:ascii="Segoe UI" w:hAnsi="Segoe UI" w:cs="Segoe UI"/>
+          <w:b/>
+          <w:color w:val="3A3A3A"/>
+          <w:sz w:val="28"/>
+          <w:szCs w:val="28"/>
+          <w:shd w:val="clear" w:color="auto" w:fill="FFFFFF"/>
+        </w:rPr>
+        <w:t xml:space="preserve">select all Players whose </w:t>
+      </w:r>
+      <w:proofErr w:type="spellStart"/>
+      <w:r>
+        <w:rPr>
+          <w:rFonts w:ascii="Segoe UI" w:hAnsi="Segoe UI" w:cs="Segoe UI"/>
+          <w:b/>
+          <w:color w:val="3A3A3A"/>
+          <w:sz w:val="28"/>
+          <w:szCs w:val="28"/>
+          <w:shd w:val="clear" w:color="auto" w:fill="FFFFFF"/>
+        </w:rPr>
+        <w:t>Dept</w:t>
+      </w:r>
+      <w:proofErr w:type="spellEnd"/>
+      <w:r>
+        <w:rPr>
+          <w:rFonts w:ascii="Segoe UI" w:hAnsi="Segoe UI" w:cs="Segoe UI"/>
+          <w:b/>
+          <w:color w:val="3A3A3A"/>
+          <w:sz w:val="28"/>
+          <w:szCs w:val="28"/>
+          <w:shd w:val="clear" w:color="auto" w:fill="FFFFFF"/>
+        </w:rPr>
+        <w:t xml:space="preserve"> is other than Batsman and salary is less than 15000.(use sub query)</w:t>
+      </w:r>
     </w:p>
     <w:p>
       <w:pPr>
@@ -3445,14 +3474,262 @@
         <w:spacing w:before="0" w:beforeAutospacing="0"/>
         <w:ind w:left="360"/>
         <w:rPr>
-          <w:rFonts w:ascii="Segoe UI" w:hAnsi="Segoe UI" w:cs="Segoe UI"/>
-          <w:b/>
-          <w:color w:val="3A3A3A"/>
-          <w:sz w:val="28"/>
-          <w:szCs w:val="28"/>
-          <w:shd w:val="clear" w:color="auto" w:fill="FFFFFF"/>
-        </w:rPr>
-      </w:pPr>
+          <w:rFonts w:asciiTheme="minorHAnsi" w:hAnsiTheme="minorHAnsi" w:cstheme="minorHAnsi"/>
+          <w:sz w:val="28"/>
+          <w:szCs w:val="28"/>
+        </w:rPr>
+      </w:pPr>
+      <w:proofErr w:type="spellStart"/>
+      <w:r>
+        <w:rPr>
+          <w:rFonts w:ascii="Segoe UI" w:hAnsi="Segoe UI" w:cs="Segoe UI"/>
+          <w:b/>
+          <w:color w:val="3A3A3A"/>
+          <w:sz w:val="28"/>
+          <w:szCs w:val="28"/>
+          <w:shd w:val="clear" w:color="auto" w:fill="FFFFFF"/>
+        </w:rPr>
+        <w:t>Ans</w:t>
+      </w:r>
+      <w:proofErr w:type="spellEnd"/>
+      <w:r>
+        <w:rPr>
+          <w:rFonts w:ascii="Segoe UI" w:hAnsi="Segoe UI" w:cs="Segoe UI"/>
+          <w:b/>
+          <w:color w:val="3A3A3A"/>
+          <w:sz w:val="28"/>
+          <w:szCs w:val="28"/>
+          <w:shd w:val="clear" w:color="auto" w:fill="FFFFFF"/>
+        </w:rPr>
+        <w:t xml:space="preserve">: </w:t>
+      </w:r>
+      <w:r>
+        <w:rPr>
+          <w:rFonts w:ascii="Segoe UI" w:hAnsi="Segoe UI" w:cs="Segoe UI"/>
+          <w:b/>
+          <w:color w:val="3A3A3A"/>
+          <w:sz w:val="28"/>
+          <w:szCs w:val="28"/>
+          <w:shd w:val="clear" w:color="auto" w:fill="FFFFFF"/>
+        </w:rPr>
+        <w:t xml:space="preserve"> </w:t>
+      </w:r>
+      <w:r>
+        <w:rPr>
+          <w:rFonts w:asciiTheme="minorHAnsi" w:hAnsiTheme="minorHAnsi" w:cstheme="minorHAnsi"/>
+          <w:color w:val="3A3A3A"/>
+          <w:sz w:val="28"/>
+          <w:szCs w:val="28"/>
+          <w:shd w:val="clear" w:color="auto" w:fill="FFFFFF"/>
+        </w:rPr>
+        <w:t xml:space="preserve">Select name from </w:t>
+      </w:r>
+      <w:proofErr w:type="spellStart"/>
+      <w:r>
+        <w:rPr>
+          <w:rFonts w:asciiTheme="minorHAnsi" w:hAnsiTheme="minorHAnsi" w:cstheme="minorHAnsi"/>
+          <w:color w:val="3A3A3A"/>
+          <w:sz w:val="28"/>
+          <w:szCs w:val="28"/>
+          <w:shd w:val="clear" w:color="auto" w:fill="FFFFFF"/>
+        </w:rPr>
+        <w:t>Emp_tb</w:t>
+      </w:r>
+      <w:proofErr w:type="spellEnd"/>
+      <w:r>
+        <w:rPr>
+          <w:rFonts w:asciiTheme="minorHAnsi" w:hAnsiTheme="minorHAnsi" w:cstheme="minorHAnsi"/>
+          <w:color w:val="3A3A3A"/>
+          <w:sz w:val="28"/>
+          <w:szCs w:val="28"/>
+          <w:shd w:val="clear" w:color="auto" w:fill="FFFFFF"/>
+        </w:rPr>
+        <w:t xml:space="preserve"> where </w:t>
+      </w:r>
+      <w:proofErr w:type="spellStart"/>
+      <w:r>
+        <w:rPr>
+          <w:rFonts w:asciiTheme="minorHAnsi" w:hAnsiTheme="minorHAnsi" w:cstheme="minorHAnsi"/>
+          <w:color w:val="3A3A3A"/>
+          <w:sz w:val="28"/>
+          <w:szCs w:val="28"/>
+          <w:shd w:val="clear" w:color="auto" w:fill="FFFFFF"/>
+        </w:rPr>
+        <w:t>sal</w:t>
+      </w:r>
+      <w:proofErr w:type="spellEnd"/>
+      <w:r>
+        <w:rPr>
+          <w:rFonts w:asciiTheme="minorHAnsi" w:hAnsiTheme="minorHAnsi" w:cstheme="minorHAnsi"/>
+          <w:color w:val="3A3A3A"/>
+          <w:sz w:val="28"/>
+          <w:szCs w:val="28"/>
+          <w:shd w:val="clear" w:color="auto" w:fill="FFFFFF"/>
+        </w:rPr>
+        <w:t xml:space="preserve">&lt;15000 AND </w:t>
+      </w:r>
+      <w:proofErr w:type="spellStart"/>
+      <w:r>
+        <w:rPr>
+          <w:rFonts w:asciiTheme="minorHAnsi" w:hAnsiTheme="minorHAnsi" w:cstheme="minorHAnsi"/>
+          <w:color w:val="3A3A3A"/>
+          <w:sz w:val="28"/>
+          <w:szCs w:val="28"/>
+          <w:shd w:val="clear" w:color="auto" w:fill="FFFFFF"/>
+        </w:rPr>
+        <w:t>dept_id</w:t>
+      </w:r>
+      <w:proofErr w:type="spellEnd"/>
+      <w:r>
+        <w:rPr>
+          <w:rFonts w:asciiTheme="minorHAnsi" w:hAnsiTheme="minorHAnsi" w:cstheme="minorHAnsi"/>
+          <w:color w:val="3A3A3A"/>
+          <w:sz w:val="28"/>
+          <w:szCs w:val="28"/>
+          <w:shd w:val="clear" w:color="auto" w:fill="FFFFFF"/>
+        </w:rPr>
+        <w:t xml:space="preserve"> = </w:t>
+      </w:r>
+      <w:proofErr w:type="gramStart"/>
+      <w:r>
+        <w:rPr>
+          <w:rFonts w:asciiTheme="minorHAnsi" w:hAnsiTheme="minorHAnsi" w:cstheme="minorHAnsi"/>
+          <w:color w:val="3A3A3A"/>
+          <w:sz w:val="28"/>
+          <w:szCs w:val="28"/>
+          <w:shd w:val="clear" w:color="auto" w:fill="FFFFFF"/>
+        </w:rPr>
+        <w:t>ANY</w:t>
+      </w:r>
+      <w:r>
+        <w:rPr>
+          <w:rFonts w:asciiTheme="minorHAnsi" w:hAnsiTheme="minorHAnsi" w:cstheme="minorHAnsi"/>
+          <w:color w:val="3A3A3A"/>
+          <w:sz w:val="28"/>
+          <w:szCs w:val="28"/>
+          <w:shd w:val="clear" w:color="auto" w:fill="FFFFFF"/>
+        </w:rPr>
+        <w:t>(</w:t>
+      </w:r>
+      <w:proofErr w:type="gramEnd"/>
+      <w:r>
+        <w:rPr>
+          <w:rFonts w:asciiTheme="minorHAnsi" w:hAnsiTheme="minorHAnsi" w:cstheme="minorHAnsi"/>
+          <w:color w:val="3A3A3A"/>
+          <w:sz w:val="28"/>
+          <w:szCs w:val="28"/>
+          <w:shd w:val="clear" w:color="auto" w:fill="FFFFFF"/>
+        </w:rPr>
+        <w:t xml:space="preserve">  select </w:t>
+      </w:r>
+      <w:proofErr w:type="spellStart"/>
+      <w:r>
+        <w:rPr>
+          <w:rFonts w:asciiTheme="minorHAnsi" w:hAnsiTheme="minorHAnsi" w:cstheme="minorHAnsi"/>
+          <w:color w:val="3A3A3A"/>
+          <w:sz w:val="28"/>
+          <w:szCs w:val="28"/>
+          <w:shd w:val="clear" w:color="auto" w:fill="FFFFFF"/>
+        </w:rPr>
+        <w:t>dept_id</w:t>
+      </w:r>
+      <w:proofErr w:type="spellEnd"/>
+      <w:r>
+        <w:rPr>
+          <w:rFonts w:asciiTheme="minorHAnsi" w:hAnsiTheme="minorHAnsi" w:cstheme="minorHAnsi"/>
+          <w:color w:val="3A3A3A"/>
+          <w:sz w:val="28"/>
+          <w:szCs w:val="28"/>
+          <w:shd w:val="clear" w:color="auto" w:fill="FFFFFF"/>
+        </w:rPr>
+        <w:t xml:space="preserve"> from </w:t>
+      </w:r>
+      <w:proofErr w:type="spellStart"/>
+      <w:r>
+        <w:rPr>
+          <w:rFonts w:asciiTheme="minorHAnsi" w:hAnsiTheme="minorHAnsi" w:cstheme="minorHAnsi"/>
+          <w:color w:val="3A3A3A"/>
+          <w:sz w:val="28"/>
+          <w:szCs w:val="28"/>
+          <w:shd w:val="clear" w:color="auto" w:fill="FFFFFF"/>
+        </w:rPr>
+        <w:t>dept_tb</w:t>
+      </w:r>
+      <w:proofErr w:type="spellEnd"/>
+      <w:r>
+        <w:rPr>
+          <w:rFonts w:asciiTheme="minorHAnsi" w:hAnsiTheme="minorHAnsi" w:cstheme="minorHAnsi"/>
+          <w:color w:val="3A3A3A"/>
+          <w:sz w:val="28"/>
+          <w:szCs w:val="28"/>
+          <w:shd w:val="clear" w:color="auto" w:fill="FFFFFF"/>
+        </w:rPr>
+        <w:t xml:space="preserve"> </w:t>
+      </w:r>
+      <w:r>
+        <w:rPr>
+          <w:rFonts w:asciiTheme="minorHAnsi" w:hAnsiTheme="minorHAnsi" w:cstheme="minorHAnsi"/>
+          <w:color w:val="3A3A3A"/>
+          <w:sz w:val="28"/>
+          <w:szCs w:val="28"/>
+          <w:shd w:val="clear" w:color="auto" w:fill="FFFFFF"/>
+        </w:rPr>
+        <w:t xml:space="preserve">where </w:t>
+      </w:r>
+      <w:proofErr w:type="spellStart"/>
+      <w:r>
+        <w:rPr>
+          <w:rFonts w:asciiTheme="minorHAnsi" w:hAnsiTheme="minorHAnsi" w:cstheme="minorHAnsi"/>
+          <w:color w:val="3A3A3A"/>
+          <w:sz w:val="28"/>
+          <w:szCs w:val="28"/>
+          <w:shd w:val="clear" w:color="auto" w:fill="FFFFFF"/>
+        </w:rPr>
+        <w:t>dept</w:t>
+      </w:r>
+      <w:proofErr w:type="spellEnd"/>
+      <w:r>
+        <w:rPr>
+          <w:rFonts w:asciiTheme="minorHAnsi" w:hAnsiTheme="minorHAnsi" w:cstheme="minorHAnsi"/>
+          <w:color w:val="3A3A3A"/>
+          <w:sz w:val="28"/>
+          <w:szCs w:val="28"/>
+          <w:shd w:val="clear" w:color="auto" w:fill="FFFFFF"/>
+        </w:rPr>
+        <w:t xml:space="preserve">!= </w:t>
+      </w:r>
+      <w:r>
+        <w:rPr>
+          <w:rFonts w:asciiTheme="minorHAnsi" w:hAnsiTheme="minorHAnsi" w:cstheme="minorHAnsi"/>
+          <w:sz w:val="28"/>
+          <w:szCs w:val="28"/>
+        </w:rPr>
+        <w:t>'</w:t>
+      </w:r>
+      <w:r>
+        <w:rPr>
+          <w:rFonts w:asciiTheme="minorHAnsi" w:hAnsiTheme="minorHAnsi" w:cstheme="minorHAnsi"/>
+          <w:sz w:val="28"/>
+          <w:szCs w:val="28"/>
+        </w:rPr>
+        <w:t>Batsman</w:t>
+      </w:r>
+      <w:r>
+        <w:rPr>
+          <w:rFonts w:asciiTheme="minorHAnsi" w:hAnsiTheme="minorHAnsi" w:cstheme="minorHAnsi"/>
+          <w:sz w:val="28"/>
+          <w:szCs w:val="28"/>
+        </w:rPr>
+        <w:t>'</w:t>
+      </w:r>
+      <w:r>
+        <w:rPr>
+          <w:rFonts w:asciiTheme="minorHAnsi" w:hAnsiTheme="minorHAnsi" w:cstheme="minorHAnsi"/>
+          <w:sz w:val="28"/>
+          <w:szCs w:val="28"/>
+        </w:rPr>
+        <w:t>);</w:t>
+      </w:r>
     </w:p>
     <w:p>
       <w:pPr>
@@ -3470,6 +3747,273 @@
       </w:pPr>
       <w:bookmarkStart w:id="0" w:name="_GoBack"/>
       <w:bookmarkEnd w:id="0"/>
+      <w:r>
+        <w:rPr>
+          <w:noProof/>
+        </w:rPr>
+        <w:lastRenderedPageBreak/>
+        <w:drawing>
+          <wp:inline distT="0" distB="0" distL="0" distR="0" wp14:anchorId="50773914" wp14:editId="78C246F1">
+            <wp:extent cx="5943600" cy="3201035"/>
+            <wp:effectExtent l="0" t="0" r="0" b="0"/>
+            <wp:docPr id="14" name="Picture 14"/>
+            <wp:cNvGraphicFramePr>
+              <a:graphicFrameLocks xmlns:a="http://schemas.openxmlformats.org/drawingml/2006/main" noChangeAspect="1"/>
+            </wp:cNvGraphicFramePr>
+            <a:graphic xmlns:a="http://schemas.openxmlformats.org/drawingml/2006/main">
+              <a:graphicData uri="http://schemas.openxmlformats.org/drawingml/2006/picture">
+                <pic:pic xmlns:pic="http://schemas.openxmlformats.org/drawingml/2006/picture">
+                  <pic:nvPicPr>
+                    <pic:cNvPr id="1" name=""/>
+                    <pic:cNvPicPr/>
+                  </pic:nvPicPr>
+                  <pic:blipFill>
+                    <a:blip r:embed="rId16"/>
+                    <a:stretch>
+                      <a:fillRect/>
+                    </a:stretch>
+                  </pic:blipFill>
+                  <pic:spPr>
+                    <a:xfrm>
+                      <a:off x="0" y="0"/>
+                      <a:ext cx="5943600" cy="3201035"/>
+                    </a:xfrm>
+                    <a:prstGeom prst="rect">
+                      <a:avLst/>
+                    </a:prstGeom>
+                  </pic:spPr>
+                </pic:pic>
+              </a:graphicData>
+            </a:graphic>
+          </wp:inline>
+        </w:drawing>
+      </w:r>
+    </w:p>
+    <w:p>
+      <w:pPr>
+        <w:pStyle w:val="NormalWeb"/>
+        <w:shd w:val="clear" w:color="auto" w:fill="FFFFFF"/>
+        <w:spacing w:before="0" w:beforeAutospacing="0"/>
+        <w:ind w:left="360"/>
+        <w:rPr>
+          <w:rFonts w:ascii="Segoe UI" w:hAnsi="Segoe UI" w:cs="Segoe UI"/>
+          <w:color w:val="3A3A3A"/>
+          <w:sz w:val="28"/>
+          <w:szCs w:val="28"/>
+          <w:shd w:val="clear" w:color="auto" w:fill="FFFFFF"/>
+        </w:rPr>
+      </w:pPr>
+    </w:p>
+    <w:p>
+      <w:pPr>
+        <w:pStyle w:val="NormalWeb"/>
+        <w:shd w:val="clear" w:color="auto" w:fill="FFFFFF"/>
+        <w:spacing w:before="0" w:beforeAutospacing="0"/>
+        <w:ind w:left="360"/>
+        <w:rPr>
+          <w:rFonts w:ascii="Segoe UI" w:hAnsi="Segoe UI" w:cs="Segoe UI"/>
+          <w:b/>
+          <w:color w:val="3A3A3A"/>
+          <w:sz w:val="28"/>
+          <w:szCs w:val="28"/>
+          <w:shd w:val="clear" w:color="auto" w:fill="FFFFFF"/>
+        </w:rPr>
+      </w:pPr>
+      <w:r>
+        <w:rPr>
+          <w:rFonts w:ascii="Segoe UI" w:hAnsi="Segoe UI" w:cs="Segoe UI"/>
+          <w:b/>
+          <w:color w:val="3A3A3A"/>
+          <w:sz w:val="28"/>
+          <w:szCs w:val="28"/>
+          <w:shd w:val="clear" w:color="auto" w:fill="FFFFFF"/>
+        </w:rPr>
+        <w:t xml:space="preserve">PL/SQL </w:t>
+      </w:r>
+    </w:p>
+    <w:p>
+      <w:pPr>
+        <w:pStyle w:val="NormalWeb"/>
+        <w:shd w:val="clear" w:color="auto" w:fill="FFFFFF"/>
+        <w:spacing w:before="0" w:beforeAutospacing="0"/>
+        <w:rPr>
+          <w:rFonts w:ascii="Segoe UI" w:hAnsi="Segoe UI" w:cs="Segoe UI"/>
+          <w:b/>
+          <w:color w:val="3A3A3A"/>
+          <w:sz w:val="28"/>
+          <w:szCs w:val="28"/>
+        </w:rPr>
+      </w:pPr>
+      <w:proofErr w:type="gramStart"/>
+      <w:r>
+        <w:rPr>
+          <w:rFonts w:ascii="Segoe UI" w:hAnsi="Segoe UI" w:cs="Segoe UI"/>
+          <w:b/>
+          <w:color w:val="3A3A3A"/>
+          <w:sz w:val="28"/>
+          <w:szCs w:val="28"/>
+        </w:rPr>
+        <w:t>1 .</w:t>
+      </w:r>
+      <w:proofErr w:type="gramEnd"/>
+      <w:r>
+        <w:rPr>
+          <w:rFonts w:ascii="Segoe UI" w:hAnsi="Segoe UI" w:cs="Segoe UI"/>
+          <w:b/>
+          <w:color w:val="3A3A3A"/>
+          <w:sz w:val="28"/>
+          <w:szCs w:val="28"/>
+        </w:rPr>
+        <w:t xml:space="preserve"> Write a stored procedure for addition of digit. </w:t>
+      </w:r>
+      <w:proofErr w:type="spellStart"/>
+      <w:proofErr w:type="gramStart"/>
+      <w:r>
+        <w:rPr>
+          <w:rFonts w:ascii="Segoe UI" w:hAnsi="Segoe UI" w:cs="Segoe UI"/>
+          <w:b/>
+          <w:color w:val="3A3A3A"/>
+          <w:sz w:val="28"/>
+          <w:szCs w:val="28"/>
+        </w:rPr>
+        <w:t>e.g</w:t>
+      </w:r>
+      <w:proofErr w:type="spellEnd"/>
+      <w:proofErr w:type="gramEnd"/>
+      <w:r>
+        <w:rPr>
+          <w:rFonts w:ascii="Segoe UI" w:hAnsi="Segoe UI" w:cs="Segoe UI"/>
+          <w:b/>
+          <w:color w:val="3A3A3A"/>
+          <w:sz w:val="28"/>
+          <w:szCs w:val="28"/>
+        </w:rPr>
+        <w:t xml:space="preserve"> 1234=10</w:t>
+      </w:r>
+      <w:r>
+        <w:rPr>
+          <w:rFonts w:ascii="Segoe UI" w:hAnsi="Segoe UI" w:cs="Segoe UI"/>
+          <w:b/>
+          <w:color w:val="3A3A3A"/>
+          <w:sz w:val="28"/>
+          <w:szCs w:val="28"/>
+        </w:rPr>
+        <w:t xml:space="preserve"> </w:t>
+      </w:r>
+      <w:proofErr w:type="spellStart"/>
+      <w:r>
+        <w:rPr>
+          <w:rFonts w:ascii="Segoe UI" w:hAnsi="Segoe UI" w:cs="Segoe UI"/>
+          <w:b/>
+          <w:color w:val="3A3A3A"/>
+          <w:sz w:val="28"/>
+          <w:szCs w:val="28"/>
+        </w:rPr>
+        <w:t>Out put</w:t>
+      </w:r>
+      <w:proofErr w:type="spellEnd"/>
+      <w:r>
+        <w:rPr>
+          <w:rFonts w:ascii="Segoe UI" w:hAnsi="Segoe UI" w:cs="Segoe UI"/>
+          <w:b/>
+          <w:color w:val="3A3A3A"/>
+          <w:sz w:val="28"/>
+          <w:szCs w:val="28"/>
+        </w:rPr>
+        <w:t xml:space="preserve"> Should be inserted into temp </w:t>
+      </w:r>
+      <w:r>
+        <w:rPr>
+          <w:rFonts w:ascii="Segoe UI" w:hAnsi="Segoe UI" w:cs="Segoe UI"/>
+          <w:b/>
+          <w:color w:val="3A3A3A"/>
+          <w:sz w:val="28"/>
+          <w:szCs w:val="28"/>
+        </w:rPr>
+        <w:t>table like (1234,10),(22,4),.</w:t>
+      </w:r>
+      <w:r>
+        <w:rPr>
+          <w:rFonts w:ascii="Segoe UI" w:hAnsi="Segoe UI" w:cs="Segoe UI"/>
+          <w:b/>
+          <w:color w:val="3A3A3A"/>
+          <w:sz w:val="28"/>
+          <w:szCs w:val="28"/>
+        </w:rPr>
+        <w:t>\</w:t>
+      </w:r>
+    </w:p>
+    <w:p>
+      <w:pPr>
+        <w:pStyle w:val="NormalWeb"/>
+        <w:shd w:val="clear" w:color="auto" w:fill="FFFFFF"/>
+        <w:spacing w:before="0" w:beforeAutospacing="0"/>
+        <w:rPr>
+          <w:rFonts w:ascii="Segoe UI" w:hAnsi="Segoe UI" w:cs="Segoe UI"/>
+          <w:b/>
+          <w:color w:val="3A3A3A"/>
+          <w:sz w:val="28"/>
+          <w:szCs w:val="28"/>
+        </w:rPr>
+      </w:pPr>
+    </w:p>
+    <w:p>
+      <w:pPr>
+        <w:pStyle w:val="NormalWeb"/>
+        <w:shd w:val="clear" w:color="auto" w:fill="FFFFFF"/>
+        <w:spacing w:before="0" w:beforeAutospacing="0"/>
+        <w:rPr>
+          <w:rFonts w:ascii="Segoe UI" w:hAnsi="Segoe UI" w:cs="Segoe UI"/>
+          <w:b/>
+          <w:color w:val="3A3A3A"/>
+          <w:sz w:val="28"/>
+          <w:szCs w:val="28"/>
+        </w:rPr>
+      </w:pPr>
+    </w:p>
+    <w:p>
+      <w:pPr>
+        <w:pStyle w:val="NormalWeb"/>
+        <w:shd w:val="clear" w:color="auto" w:fill="FFFFFF"/>
+        <w:spacing w:before="0" w:beforeAutospacing="0"/>
+        <w:rPr>
+          <w:rFonts w:ascii="Segoe UI" w:hAnsi="Segoe UI" w:cs="Segoe UI"/>
+          <w:color w:val="3A3A3A"/>
+          <w:sz w:val="23"/>
+          <w:szCs w:val="23"/>
+        </w:rPr>
+      </w:pPr>
+    </w:p>
+    <w:p>
+      <w:pPr>
+        <w:pStyle w:val="NormalWeb"/>
+        <w:shd w:val="clear" w:color="auto" w:fill="FFFFFF"/>
+        <w:spacing w:before="0" w:beforeAutospacing="0"/>
+        <w:ind w:left="360"/>
+        <w:rPr>
+          <w:rFonts w:ascii="Segoe UI" w:hAnsi="Segoe UI" w:cs="Segoe UI"/>
+          <w:b/>
+          <w:color w:val="3A3A3A"/>
+          <w:sz w:val="28"/>
+          <w:szCs w:val="28"/>
+          <w:shd w:val="clear" w:color="auto" w:fill="FFFFFF"/>
+        </w:rPr>
+      </w:pPr>
+    </w:p>
+    <w:p>
+      <w:pPr>
+        <w:pStyle w:val="NormalWeb"/>
+        <w:shd w:val="clear" w:color="auto" w:fill="FFFFFF"/>
+        <w:spacing w:before="0" w:beforeAutospacing="0"/>
+        <w:ind w:left="360"/>
+        <w:rPr>
+          <w:rFonts w:ascii="Segoe UI" w:hAnsi="Segoe UI" w:cs="Segoe UI"/>
+          <w:color w:val="3A3A3A"/>
+          <w:sz w:val="28"/>
+          <w:szCs w:val="28"/>
+          <w:shd w:val="clear" w:color="auto" w:fill="FFFFFF"/>
+        </w:rPr>
+      </w:pPr>
     </w:p>
     <w:p>
       <w:pPr>

--- a/D4_PratikSatpute_62758.docx
+++ b/D4_PratikSatpute_62758.docx
@@ -3745,8 +3745,6 @@
           <w:shd w:val="clear" w:color="auto" w:fill="FFFFFF"/>
         </w:rPr>
       </w:pPr>
-      <w:bookmarkStart w:id="0" w:name="_GoBack"/>
-      <w:bookmarkEnd w:id="0"/>
       <w:r>
         <w:rPr>
           <w:noProof/>
@@ -3888,17 +3886,7 @@
           <w:sz w:val="28"/>
           <w:szCs w:val="28"/>
         </w:rPr>
-        <w:t xml:space="preserve"> 1234=10</w:t>
-      </w:r>
-      <w:r>
-        <w:rPr>
-          <w:rFonts w:ascii="Segoe UI" w:hAnsi="Segoe UI" w:cs="Segoe UI"/>
-          <w:b/>
-          <w:color w:val="3A3A3A"/>
-          <w:sz w:val="28"/>
-          <w:szCs w:val="28"/>
-        </w:rPr>
-        <w:t xml:space="preserve"> </w:t>
+        <w:t xml:space="preserve"> 1234=10 </w:t>
       </w:r>
       <w:proofErr w:type="spellStart"/>
       <w:r>
@@ -3920,27 +3908,7 @@
           <w:sz w:val="28"/>
           <w:szCs w:val="28"/>
         </w:rPr>
-        <w:t xml:space="preserve"> Should be inserted into temp </w:t>
-      </w:r>
-      <w:r>
-        <w:rPr>
-          <w:rFonts w:ascii="Segoe UI" w:hAnsi="Segoe UI" w:cs="Segoe UI"/>
-          <w:b/>
-          <w:color w:val="3A3A3A"/>
-          <w:sz w:val="28"/>
-          <w:szCs w:val="28"/>
-        </w:rPr>
-        <w:t>table like (1234,10),(22,4),.</w:t>
-      </w:r>
-      <w:r>
-        <w:rPr>
-          <w:rFonts w:ascii="Segoe UI" w:hAnsi="Segoe UI" w:cs="Segoe UI"/>
-          <w:b/>
-          <w:color w:val="3A3A3A"/>
-          <w:sz w:val="28"/>
-          <w:szCs w:val="28"/>
-        </w:rPr>
-        <w:t>\</w:t>
+        <w:t xml:space="preserve"> Should be inserted into temp table like (1234,10),(22,4),.</w:t>
       </w:r>
     </w:p>
     <w:p>
@@ -3956,6 +3924,8 @@
           <w:szCs w:val="28"/>
         </w:rPr>
       </w:pPr>
+      <w:bookmarkStart w:id="0" w:name="_GoBack"/>
+      <w:bookmarkEnd w:id="0"/>
     </w:p>
     <w:p>
       <w:pPr>

--- a/D4_PratikSatpute_62758.docx
+++ b/D4_PratikSatpute_62758.docx
@@ -3924,8 +3924,87 @@
           <w:szCs w:val="28"/>
         </w:rPr>
       </w:pPr>
+    </w:p>
+    <w:p>
+      <w:pPr>
+        <w:pStyle w:val="NormalWeb"/>
+        <w:shd w:val="clear" w:color="auto" w:fill="FFFFFF"/>
+        <w:spacing w:before="0" w:beforeAutospacing="0"/>
+        <w:rPr>
+          <w:rFonts w:ascii="Segoe UI" w:hAnsi="Segoe UI" w:cs="Segoe UI"/>
+          <w:b/>
+          <w:color w:val="3A3A3A"/>
+          <w:sz w:val="28"/>
+          <w:szCs w:val="28"/>
+        </w:rPr>
+      </w:pPr>
+      <w:r>
+        <w:rPr>
+          <w:rFonts w:ascii="Segoe UI" w:hAnsi="Segoe UI" w:cs="Segoe UI"/>
+          <w:b/>
+          <w:color w:val="3A3A3A"/>
+          <w:sz w:val="28"/>
+          <w:szCs w:val="28"/>
+        </w:rPr>
+        <w:t xml:space="preserve"> Q 2.</w:t>
+      </w:r>
       <w:bookmarkStart w:id="0" w:name="_GoBack"/>
       <w:bookmarkEnd w:id="0"/>
+    </w:p>
+    <w:p>
+      <w:pPr>
+        <w:pStyle w:val="NormalWeb"/>
+        <w:shd w:val="clear" w:color="auto" w:fill="FFFFFF"/>
+        <w:spacing w:before="0" w:beforeAutospacing="0"/>
+        <w:rPr>
+          <w:rFonts w:ascii="Segoe UI" w:hAnsi="Segoe UI" w:cs="Segoe UI"/>
+          <w:b/>
+          <w:color w:val="3A3A3A"/>
+          <w:sz w:val="28"/>
+          <w:szCs w:val="28"/>
+        </w:rPr>
+      </w:pPr>
+      <w:r>
+        <w:rPr>
+          <w:noProof/>
+        </w:rPr>
+        <w:lastRenderedPageBreak/>
+        <w:drawing>
+          <wp:inline distT="0" distB="0" distL="0" distR="0" wp14:anchorId="173728FE" wp14:editId="19983E8A">
+            <wp:extent cx="5943600" cy="3123565"/>
+            <wp:effectExtent l="0" t="0" r="0" b="635"/>
+            <wp:docPr id="15" name="Picture 15"/>
+            <wp:cNvGraphicFramePr>
+              <a:graphicFrameLocks xmlns:a="http://schemas.openxmlformats.org/drawingml/2006/main" noChangeAspect="1"/>
+            </wp:cNvGraphicFramePr>
+            <a:graphic xmlns:a="http://schemas.openxmlformats.org/drawingml/2006/main">
+              <a:graphicData uri="http://schemas.openxmlformats.org/drawingml/2006/picture">
+                <pic:pic xmlns:pic="http://schemas.openxmlformats.org/drawingml/2006/picture">
+                  <pic:nvPicPr>
+                    <pic:cNvPr id="1" name=""/>
+                    <pic:cNvPicPr/>
+                  </pic:nvPicPr>
+                  <pic:blipFill>
+                    <a:blip r:embed="rId17"/>
+                    <a:stretch>
+                      <a:fillRect/>
+                    </a:stretch>
+                  </pic:blipFill>
+                  <pic:spPr>
+                    <a:xfrm>
+                      <a:off x="0" y="0"/>
+                      <a:ext cx="5943600" cy="3123565"/>
+                    </a:xfrm>
+                    <a:prstGeom prst="rect">
+                      <a:avLst/>
+                    </a:prstGeom>
+                  </pic:spPr>
+                </pic:pic>
+              </a:graphicData>
+            </a:graphic>
+          </wp:inline>
+        </w:drawing>
+      </w:r>
     </w:p>
     <w:p>
       <w:pPr>

--- a/D4_PratikSatpute_62758.docx
+++ b/D4_PratikSatpute_62758.docx
@@ -3924,6 +3924,48 @@
           <w:szCs w:val="28"/>
         </w:rPr>
       </w:pPr>
+      <w:r>
+        <w:rPr>
+          <w:noProof/>
+        </w:rPr>
+        <w:drawing>
+          <wp:inline distT="0" distB="0" distL="0" distR="0" wp14:anchorId="30D8B8F4" wp14:editId="0081F6D9">
+            <wp:extent cx="5943600" cy="2965450"/>
+            <wp:effectExtent l="0" t="0" r="0" b="6350"/>
+            <wp:docPr id="16" name="Picture 16"/>
+            <wp:cNvGraphicFramePr>
+              <a:graphicFrameLocks xmlns:a="http://schemas.openxmlformats.org/drawingml/2006/main" noChangeAspect="1"/>
+            </wp:cNvGraphicFramePr>
+            <a:graphic xmlns:a="http://schemas.openxmlformats.org/drawingml/2006/main">
+              <a:graphicData uri="http://schemas.openxmlformats.org/drawingml/2006/picture">
+                <pic:pic xmlns:pic="http://schemas.openxmlformats.org/drawingml/2006/picture">
+                  <pic:nvPicPr>
+                    <pic:cNvPr id="1" name=""/>
+                    <pic:cNvPicPr/>
+                  </pic:nvPicPr>
+                  <pic:blipFill>
+                    <a:blip r:embed="rId17"/>
+                    <a:stretch>
+                      <a:fillRect/>
+                    </a:stretch>
+                  </pic:blipFill>
+                  <pic:spPr>
+                    <a:xfrm>
+                      <a:off x="0" y="0"/>
+                      <a:ext cx="5943600" cy="2965450"/>
+                    </a:xfrm>
+                    <a:prstGeom prst="rect">
+                      <a:avLst/>
+                    </a:prstGeom>
+                  </pic:spPr>
+                </pic:pic>
+              </a:graphicData>
+            </a:graphic>
+          </wp:inline>
+        </w:drawing>
+      </w:r>
+      <w:bookmarkStart w:id="0" w:name="_GoBack"/>
+      <w:bookmarkEnd w:id="0"/>
     </w:p>
     <w:p>
       <w:pPr>
@@ -3938,18 +3980,6 @@
           <w:szCs w:val="28"/>
         </w:rPr>
       </w:pPr>
-      <w:r>
-        <w:rPr>
-          <w:rFonts w:ascii="Segoe UI" w:hAnsi="Segoe UI" w:cs="Segoe UI"/>
-          <w:b/>
-          <w:color w:val="3A3A3A"/>
-          <w:sz w:val="28"/>
-          <w:szCs w:val="28"/>
-        </w:rPr>
-        <w:t xml:space="preserve"> Q 2.</w:t>
-      </w:r>
-      <w:bookmarkStart w:id="0" w:name="_GoBack"/>
-      <w:bookmarkEnd w:id="0"/>
     </w:p>
     <w:p>
       <w:pPr>
@@ -3966,9 +3996,32 @@
       </w:pPr>
       <w:r>
         <w:rPr>
+          <w:rFonts w:ascii="Segoe UI" w:hAnsi="Segoe UI" w:cs="Segoe UI"/>
+          <w:b/>
+          <w:color w:val="3A3A3A"/>
+          <w:sz w:val="28"/>
+          <w:szCs w:val="28"/>
+        </w:rPr>
+        <w:t xml:space="preserve"> Q 2.</w:t>
+      </w:r>
+    </w:p>
+    <w:p>
+      <w:pPr>
+        <w:pStyle w:val="NormalWeb"/>
+        <w:shd w:val="clear" w:color="auto" w:fill="FFFFFF"/>
+        <w:spacing w:before="0" w:beforeAutospacing="0"/>
+        <w:rPr>
+          <w:rFonts w:ascii="Segoe UI" w:hAnsi="Segoe UI" w:cs="Segoe UI"/>
+          <w:b/>
+          <w:color w:val="3A3A3A"/>
+          <w:sz w:val="28"/>
+          <w:szCs w:val="28"/>
+        </w:rPr>
+      </w:pPr>
+      <w:r>
+        <w:rPr>
           <w:noProof/>
         </w:rPr>
-        <w:lastRenderedPageBreak/>
         <w:drawing>
           <wp:inline distT="0" distB="0" distL="0" distR="0" wp14:anchorId="173728FE" wp14:editId="19983E8A">
             <wp:extent cx="5943600" cy="3123565"/>
@@ -3985,7 +4038,7 @@
                     <pic:cNvPicPr/>
                   </pic:nvPicPr>
                   <pic:blipFill>
-                    <a:blip r:embed="rId17"/>
+                    <a:blip r:embed="rId18"/>
                     <a:stretch>
                       <a:fillRect/>
                     </a:stretch>

--- a/D4_PratikSatpute_62758.docx
+++ b/D4_PratikSatpute_62758.docx
@@ -3924,6 +3924,7 @@
           <w:szCs w:val="28"/>
         </w:rPr>
       </w:pPr>
+      <w:bookmarkStart w:id="0" w:name="_GoBack"/>
       <w:r>
         <w:rPr>
           <w:noProof/>
@@ -3964,7 +3965,6 @@
           </wp:inline>
         </w:drawing>
       </w:r>
-      <w:bookmarkStart w:id="0" w:name="_GoBack"/>
       <w:bookmarkEnd w:id="0"/>
     </w:p>
     <w:p>
@@ -3990,8 +3990,8 @@
           <w:rFonts w:ascii="Segoe UI" w:hAnsi="Segoe UI" w:cs="Segoe UI"/>
           <w:b/>
           <w:color w:val="3A3A3A"/>
-          <w:sz w:val="28"/>
-          <w:szCs w:val="28"/>
+          <w:sz w:val="23"/>
+          <w:szCs w:val="23"/>
         </w:rPr>
       </w:pPr>
       <w:r>
@@ -4004,6 +4004,180 @@
         </w:rPr>
         <w:t xml:space="preserve"> Q 2.</w:t>
       </w:r>
+      <w:r>
+        <w:rPr>
+          <w:rFonts w:ascii="Segoe UI" w:hAnsi="Segoe UI" w:cs="Segoe UI"/>
+          <w:b/>
+          <w:color w:val="3A3A3A"/>
+          <w:sz w:val="28"/>
+          <w:szCs w:val="28"/>
+        </w:rPr>
+        <w:t xml:space="preserve"> </w:t>
+      </w:r>
+      <w:r>
+        <w:rPr>
+          <w:rFonts w:ascii="Segoe UI" w:hAnsi="Segoe UI" w:cs="Segoe UI"/>
+          <w:b/>
+          <w:color w:val="3A3A3A"/>
+          <w:sz w:val="23"/>
+          <w:szCs w:val="23"/>
+        </w:rPr>
+        <w:t xml:space="preserve">Write a stored procedure for addition of First and Last digit. </w:t>
+      </w:r>
+      <w:proofErr w:type="spellStart"/>
+      <w:proofErr w:type="gramStart"/>
+      <w:r>
+        <w:rPr>
+          <w:rFonts w:ascii="Segoe UI" w:hAnsi="Segoe UI" w:cs="Segoe UI"/>
+          <w:b/>
+          <w:color w:val="3A3A3A"/>
+          <w:sz w:val="23"/>
+          <w:szCs w:val="23"/>
+        </w:rPr>
+        <w:t>e.g</w:t>
+      </w:r>
+      <w:proofErr w:type="spellEnd"/>
+      <w:proofErr w:type="gramEnd"/>
+      <w:r>
+        <w:rPr>
+          <w:rFonts w:ascii="Segoe UI" w:hAnsi="Segoe UI" w:cs="Segoe UI"/>
+          <w:b/>
+          <w:color w:val="3A3A3A"/>
+          <w:sz w:val="23"/>
+          <w:szCs w:val="23"/>
+        </w:rPr>
+        <w:t xml:space="preserve"> 3456=9</w:t>
+      </w:r>
+    </w:p>
+    <w:p>
+      <w:pPr>
+        <w:pStyle w:val="NormalWeb"/>
+        <w:shd w:val="clear" w:color="auto" w:fill="FFFFFF"/>
+        <w:spacing w:before="0" w:beforeAutospacing="0"/>
+        <w:rPr>
+          <w:rFonts w:ascii="Segoe UI" w:hAnsi="Segoe UI" w:cs="Segoe UI"/>
+          <w:b/>
+          <w:color w:val="3A3A3A"/>
+          <w:sz w:val="23"/>
+          <w:szCs w:val="23"/>
+        </w:rPr>
+      </w:pPr>
+      <w:proofErr w:type="gramStart"/>
+      <w:r>
+        <w:rPr>
+          <w:rFonts w:ascii="Segoe UI" w:hAnsi="Segoe UI" w:cs="Segoe UI"/>
+          <w:b/>
+          <w:color w:val="3A3A3A"/>
+          <w:sz w:val="23"/>
+          <w:szCs w:val="23"/>
+        </w:rPr>
+        <w:t>Note :-</w:t>
+      </w:r>
+      <w:proofErr w:type="gramEnd"/>
+      <w:r>
+        <w:rPr>
+          <w:rFonts w:ascii="Segoe UI" w:hAnsi="Segoe UI" w:cs="Segoe UI"/>
+          <w:b/>
+          <w:color w:val="3A3A3A"/>
+          <w:sz w:val="23"/>
+          <w:szCs w:val="23"/>
+        </w:rPr>
+        <w:t xml:space="preserve"> </w:t>
+      </w:r>
+      <w:proofErr w:type="spellStart"/>
+      <w:r>
+        <w:rPr>
+          <w:rFonts w:ascii="Segoe UI" w:hAnsi="Segoe UI" w:cs="Segoe UI"/>
+          <w:b/>
+          <w:color w:val="3A3A3A"/>
+          <w:sz w:val="23"/>
+          <w:szCs w:val="23"/>
+        </w:rPr>
+        <w:t>Minimun</w:t>
+      </w:r>
+      <w:proofErr w:type="spellEnd"/>
+      <w:r>
+        <w:rPr>
+          <w:rFonts w:ascii="Segoe UI" w:hAnsi="Segoe UI" w:cs="Segoe UI"/>
+          <w:b/>
+          <w:color w:val="3A3A3A"/>
+          <w:sz w:val="23"/>
+          <w:szCs w:val="23"/>
+        </w:rPr>
+        <w:t xml:space="preserve"> 4 Digit number should be enter from user</w:t>
+      </w:r>
+    </w:p>
+    <w:p>
+      <w:pPr>
+        <w:pStyle w:val="NormalWeb"/>
+        <w:shd w:val="clear" w:color="auto" w:fill="FFFFFF"/>
+        <w:spacing w:before="0" w:beforeAutospacing="0"/>
+        <w:rPr>
+          <w:rFonts w:ascii="Segoe UI" w:hAnsi="Segoe UI" w:cs="Segoe UI"/>
+          <w:b/>
+          <w:color w:val="3A3A3A"/>
+          <w:sz w:val="23"/>
+          <w:szCs w:val="23"/>
+        </w:rPr>
+      </w:pPr>
+      <w:proofErr w:type="spellStart"/>
+      <w:r>
+        <w:rPr>
+          <w:rFonts w:ascii="Segoe UI" w:hAnsi="Segoe UI" w:cs="Segoe UI"/>
+          <w:b/>
+          <w:color w:val="3A3A3A"/>
+          <w:sz w:val="23"/>
+          <w:szCs w:val="23"/>
+        </w:rPr>
+        <w:t>Out put</w:t>
+      </w:r>
+      <w:proofErr w:type="spellEnd"/>
+      <w:r>
+        <w:rPr>
+          <w:rFonts w:ascii="Segoe UI" w:hAnsi="Segoe UI" w:cs="Segoe UI"/>
+          <w:b/>
+          <w:color w:val="3A3A3A"/>
+          <w:sz w:val="23"/>
+          <w:szCs w:val="23"/>
+        </w:rPr>
+        <w:t xml:space="preserve"> Should be inserted into temp table like (1234</w:t>
+      </w:r>
+      <w:proofErr w:type="gramStart"/>
+      <w:r>
+        <w:rPr>
+          <w:rFonts w:ascii="Segoe UI" w:hAnsi="Segoe UI" w:cs="Segoe UI"/>
+          <w:b/>
+          <w:color w:val="3A3A3A"/>
+          <w:sz w:val="23"/>
+          <w:szCs w:val="23"/>
+        </w:rPr>
+        <w:t>,5</w:t>
+      </w:r>
+      <w:proofErr w:type="gramEnd"/>
+      <w:r>
+        <w:rPr>
+          <w:rFonts w:ascii="Segoe UI" w:hAnsi="Segoe UI" w:cs="Segoe UI"/>
+          <w:b/>
+          <w:color w:val="3A3A3A"/>
+          <w:sz w:val="23"/>
+          <w:szCs w:val="23"/>
+        </w:rPr>
+        <w:t>),(8907,15)</w:t>
+      </w:r>
+    </w:p>
+    <w:p>
+      <w:pPr>
+        <w:pStyle w:val="NormalWeb"/>
+        <w:shd w:val="clear" w:color="auto" w:fill="FFFFFF"/>
+        <w:spacing w:before="0" w:beforeAutospacing="0"/>
+        <w:rPr>
+          <w:rFonts w:ascii="Segoe UI" w:hAnsi="Segoe UI" w:cs="Segoe UI"/>
+          <w:b/>
+          <w:color w:val="3A3A3A"/>
+          <w:sz w:val="28"/>
+          <w:szCs w:val="28"/>
+        </w:rPr>
+      </w:pPr>
     </w:p>
     <w:p>
       <w:pPr>
